--- a/Modul 3/Woche 2/Serialisierung, theoretisch und praktisch, mittels JSON.docx
+++ b/Modul 3/Woche 2/Serialisierung, theoretisch und praktisch, mittels JSON.docx
@@ -2452,16 +2452,7 @@
           <w:sz w:val="24"/>
           <w:szCs w:val="24"/>
         </w:rPr>
-        <w:t xml:space="preserve">: </w:t>
-      </w:r>
-      <w:r>
-        <w:rPr>
-          <w:rFonts w:ascii="Arial" w:hAnsi="Arial" w:cs="Arial"/>
-          <w:color w:val="388600"/>
-          <w:sz w:val="24"/>
-          <w:szCs w:val="24"/>
-        </w:rPr>
-        <w:t xml:space="preserve"> </w:t>
+        <w:t xml:space="preserve">:  </w:t>
       </w:r>
       <w:proofErr w:type="spellStart"/>
       <w:r>
@@ -7128,6 +7119,24 @@
       <w:t>Deserialisieren</w:t>
     </w:r>
     <w:proofErr w:type="spellEnd"/>
+    <w:r>
+      <w:rPr>
+        <w:lang w:val="de-AT"/>
+      </w:rPr>
+      <w:tab/>
+    </w:r>
+    <w:r>
+      <w:rPr>
+        <w:lang w:val="de-AT"/>
+      </w:rPr>
+      <w:tab/>
+    </w:r>
+    <w:r>
+      <w:rPr>
+        <w:lang w:val="de-AT"/>
+      </w:rPr>
+      <w:t>Roman Peter Poczesniok</w:t>
+    </w:r>
   </w:p>
   <w:p>
     <w:pPr>
